--- a/cucc/inspiracio.docx
+++ b/cucc/inspiracio.docx
@@ -2,17 +2,46 @@
 <file path=word/document.xml><?xml version="1.0" encoding="utf-8"?>
 <w:document xmlns:wpc="http://schemas.microsoft.com/office/word/2010/wordprocessingCanvas" xmlns:mc="http://schemas.openxmlformats.org/markup-compatibility/2006" xmlns:o="urn:schemas-microsoft-com:office:office" xmlns:r="http://schemas.openxmlformats.org/officeDocument/2006/relationships" xmlns:m="http://schemas.openxmlformats.org/officeDocument/2006/math" xmlns:v="urn:schemas-microsoft-com:vml" xmlns:wp14="http://schemas.microsoft.com/office/word/2010/wordprocessingDrawing" xmlns:wp="http://schemas.openxmlformats.org/drawingml/2006/wordprocessingDrawing" xmlns:w10="urn:schemas-microsoft-com:office:word" xmlns:w="http://schemas.openxmlformats.org/wordprocessingml/2006/main" xmlns:w14="http://schemas.microsoft.com/office/word/2010/wordml" xmlns:w15="http://schemas.microsoft.com/office/word/2012/wordml" xmlns:wpg="http://schemas.microsoft.com/office/word/2010/wordprocessingGroup" xmlns:wpi="http://schemas.microsoft.com/office/word/2010/wordprocessingInk" xmlns:wne="http://schemas.microsoft.com/office/word/2006/wordml" xmlns:wps="http://schemas.microsoft.com/office/word/2010/wordprocessingShape" mc:Ignorable="w14 w15 wp14">
   <w:body>
+    <w:p>
+      <w:r>
+        <w:fldChar w:fldCharType="begin"/>
+      </w:r>
+      <w:r>
+        <w:instrText xml:space="preserve"> HYPERLINK "http://christmaswithjoy.com/" </w:instrText>
+      </w:r>
+      <w:r>
+        <w:fldChar w:fldCharType="separate"/>
+      </w:r>
+      <w:r>
+        <w:rPr>
+          <w:rStyle w:val="Hiperhivatkozs"/>
+        </w:rPr>
+        <w:t>http://christmaswithjoy.com/</w:t>
+      </w:r>
+      <w:r>
+        <w:rPr>
+          <w:rStyle w:val="Hiperhivatkozs"/>
+        </w:rPr>
+        <w:fldChar w:fldCharType="end"/>
+      </w:r>
+      <w:r>
+        <w:t xml:space="preserve"> a színvilág, figurák</w:t>
+      </w:r>
+    </w:p>
     <w:p>
       <w:hyperlink r:id="rId4" w:history="1">
         <w:r>
           <w:rPr>
             <w:rStyle w:val="Hiperhivatkozs"/>
           </w:rPr>
-          <w:t>http://christmaswithjoy.com/</w:t>
+          <w:t>http://www.impossible-bureau.com/</w:t>
         </w:r>
       </w:hyperlink>
       <w:r>
-        <w:t xml:space="preserve"> a színvilág, figurák</w:t>
+        <w:t xml:space="preserve"> </w:t>
+      </w:r>
+      <w:r>
+        <w:t>működése, színek, navigáció</w:t>
       </w:r>
     </w:p>
     <w:p>
@@ -21,14 +50,22 @@
           <w:rPr>
             <w:rStyle w:val="Hiperhivatkozs"/>
           </w:rPr>
-          <w:t>http://www.impossible-bureau.com/</w:t>
+          <w:t>http://followbubble.com/</w:t>
         </w:r>
       </w:hyperlink>
       <w:r>
-        <w:t xml:space="preserve"> </w:t>
-      </w:r>
-      <w:r>
-        <w:t>működése, színek, navigáció</w:t>
+        <w:t xml:space="preserve"> működése, színek, navigáció</w:t>
+      </w:r>
+    </w:p>
+    <w:p/>
+    <w:p>
+      <w:proofErr w:type="spellStart"/>
+      <w:r>
+        <w:t>Sidebar</w:t>
+      </w:r>
+      <w:proofErr w:type="spellEnd"/>
+      <w:r>
+        <w:t xml:space="preserve"> ötletek:</w:t>
       </w:r>
     </w:p>
     <w:p>
@@ -37,17 +74,49 @@
           <w:rPr>
             <w:rStyle w:val="Hiperhivatkozs"/>
           </w:rPr>
-          <w:t>http://followbubble.com/</w:t>
+          <w:t>http://sky-wifi.evaair.com/#home-en</w:t>
         </w:r>
       </w:hyperlink>
       <w:r>
-        <w:t xml:space="preserve"> működése, színek, navigáció</w:t>
+        <w:t xml:space="preserve"> ikonos </w:t>
+      </w:r>
+      <w:proofErr w:type="spellStart"/>
+      <w:r>
+        <w:t>elegantos</w:t>
+      </w:r>
+      <w:proofErr w:type="spellEnd"/>
+    </w:p>
+    <w:p>
+      <w:hyperlink r:id="rId7" w:history="1">
+        <w:r>
+          <w:rPr>
+            <w:rStyle w:val="Hiperhivatkozs"/>
+          </w:rPr>
+          <w:t>http://websitetranslation.co.uk/home-panels/blog/</w:t>
+        </w:r>
+      </w:hyperlink>
+      <w:r>
+        <w:t xml:space="preserve"> vicces</w:t>
+      </w:r>
+    </w:p>
+    <w:p>
+      <w:hyperlink r:id="rId8" w:history="1">
+        <w:r>
+          <w:rPr>
+            <w:rStyle w:val="Hiperhivatkozs"/>
+          </w:rPr>
+          <w:t>http://laurenvidal.fr/v</w:t>
+        </w:r>
+      </w:hyperlink>
+      <w:r>
+        <w:t xml:space="preserve"> érdekes</w:t>
       </w:r>
     </w:p>
     <w:p>
       <w:bookmarkStart w:id="0" w:name="_GoBack"/>
       <w:bookmarkEnd w:id="0"/>
     </w:p>
+    <w:p/>
     <w:p/>
     <w:p/>
     <w:sectPr>
